--- a/法令ファイル/文化芸術基本法/文化芸術基本法（平成十三年法律第百四十八号）.docx
+++ b/法令ファイル/文化芸術基本法/文化芸術基本法（平成十三年法律第百四十八号）.docx
@@ -10,6 +10,31 @@
         <w:t>文化芸術基本法</w:t>
         <w:br/>
         <w:t>（平成十三年法律第百四十八号）</w:t>
+      </w:r>
+    </w:p>
+    <w:p>
+      <w:r>
+        <w:t>文化芸術を創造し、享受し、文化的な環境の中で生きる喜びを見出すことは、人々の変わらない願いである。また、文化芸術は、人々の創造性をはぐくみ、その表現力を高めるとともに、人々の心のつながりや相互に理解し尊重し合う土壌を提供し、多様性を受け入れることができる心豊かな社会を形成するものであり、世界の平和に寄与するものである。更に、文化芸術は、それ自体が固有の意義と価値を有するとともに、それぞれの国やそれぞれの時代における国民共通のよりどころとして重要な意味を持ち、国際化が進展する中にあって、自己認識の基点となり、文化的な伝統を尊重する心を育てるものである。</w:t>
+      </w:r>
+    </w:p>
+    <w:p>
+      <w:r>
+        <w:t>我々は、このような文化芸術の役割が今後においても変わることなく、心豊かな活力ある社会の形成にとって極めて重要な意義を持ち続けると確信する。</w:t>
+      </w:r>
+    </w:p>
+    <w:p>
+      <w:r>
+        <w:t>しかるに、現状をみるに、経済的な豊かさの中にありながら、文化芸術がその役割を果たすことができるような基盤の整備及び環境の形成は十分な状態にあるとはいえない。二十一世紀を迎えた今、文化芸術により生み出される様々な価値を生かして、これまで培われてきた伝統的な文化芸術を継承し、発展させるとともに、独創性のある新たな文化芸術の創造を促進することは、我々に課された緊要な課題となっている。</w:t>
+      </w:r>
+    </w:p>
+    <w:p>
+      <w:r>
+        <w:t>このような事態に対処して、我が国の文化芸術の振興を図るためには、文化芸術の礎たる表現の自由の重要性を深く認識し、文化芸術活動を行う者の自主性を尊重することを旨としつつ、文化芸術を国民の身近なものとし、それを尊重し大切にするよう包括的に施策を推進していくことが不可欠である。</w:t>
+      </w:r>
+    </w:p>
+    <w:p>
+      <w:r>
+        <w:t>ここに、文化芸術に関する施策についての基本理念を明らかにしてその方向を示し、文化芸術に関する施策を総合的かつ計画的に推進するため、この法律を制定する。</w:t>
       </w:r>
     </w:p>
     <w:p>
@@ -897,6 +922,18 @@
       </w:r>
     </w:p>
     <w:p>
+      <w:pPr>
+        <w:pStyle w:val="Heading5"/>
+        <w:ind w:left="440"/>
+      </w:pPr>
+      <w:r>
+        <w:t>１</w:t>
+      </w:r>
+    </w:p>
+    <w:p>
+      <w:pPr>
+        <w:ind w:left="440"/>
+      </w:pPr>
       <w:r>
         <w:t>この法律は、公布の日から施行する。</w:t>
       </w:r>
@@ -911,7 +948,7 @@
         <w:pStyle w:val="Heading1"/>
       </w:pPr>
       <w:r>
-        <w:t>附　則（平成二九年六月二三日法律第七三号）</w:t>
+        <w:t>附則（平成二九年六月二三日法律第七三号）</w:t>
       </w:r>
     </w:p>
     <w:p>
@@ -950,7 +987,7 @@
         <w:pStyle w:val="Heading1"/>
       </w:pPr>
       <w:r>
-        <w:t>附　則（平成三〇年六月八日法律第四二号）</w:t>
+        <w:t>附則（平成三〇年六月八日法律第四二号）</w:t>
       </w:r>
     </w:p>
     <w:p>
@@ -976,7 +1013,7 @@
         <w:pStyle w:val="Heading1"/>
       </w:pPr>
       <w:r>
-        <w:t>附　則（令和元年六月七日法律第二六号）</w:t>
+        <w:t>附則（令和元年六月七日法律第二六号）</w:t>
       </w:r>
     </w:p>
     <w:p>
@@ -1012,7 +1049,7 @@
     </w:pPr>
     <w:r>
       <w:tab/>
-      <w:t>WeGov v0.1 - FTS141</w:t>
+      <w:t>WeGov v0.2 - FTS141</w:t>
     </w:r>
   </w:p>
 </w:ftr>
